--- a/APPENDIX-AES Balancing.docx
+++ b/APPENDIX-AES Balancing.docx
@@ -10,6 +10,773 @@
     <w:p/>
     <w:p>
       <w:r>
+        <w:t>Figure For Passive Mode</w:t>
+      </w:r>
+      <w:r>
+        <w:br/>
+      </w:r>
+      <w:r>
+        <w:rPr>
+          <w:noProof/>
+        </w:rPr>
+        <w:drawing>
+          <wp:inline distT="0" distB="0" distL="0" distR="0" wp14:anchorId="37F4412B" wp14:editId="11E50428">
+            <wp:extent cx="5731510" cy="1642745"/>
+            <wp:effectExtent l="0" t="0" r="0" b="0"/>
+            <wp:docPr id="6" name="Picture 5">
+              <a:extLst xmlns:a="http://schemas.openxmlformats.org/drawingml/2006/main">
+                <a:ext uri="{FF2B5EF4-FFF2-40B4-BE49-F238E27FC236}">
+                  <a16:creationId xmlns:a16="http://schemas.microsoft.com/office/drawing/2014/main" id="{C4807BB0-DF72-D497-CE59-3ADEA67E4BBF}"/>
+                </a:ext>
+              </a:extLst>
+            </wp:docPr>
+            <wp:cNvGraphicFramePr>
+              <a:graphicFrameLocks xmlns:a="http://schemas.openxmlformats.org/drawingml/2006/main" noChangeAspect="1"/>
+            </wp:cNvGraphicFramePr>
+            <a:graphic xmlns:a="http://schemas.openxmlformats.org/drawingml/2006/main">
+              <a:graphicData uri="http://schemas.openxmlformats.org/drawingml/2006/picture">
+                <pic:pic xmlns:pic="http://schemas.openxmlformats.org/drawingml/2006/picture">
+                  <pic:nvPicPr>
+                    <pic:cNvPr id="6" name="Picture 5">
+                      <a:extLst>
+                        <a:ext uri="{FF2B5EF4-FFF2-40B4-BE49-F238E27FC236}">
+                          <a16:creationId xmlns:a16="http://schemas.microsoft.com/office/drawing/2014/main" id="{C4807BB0-DF72-D497-CE59-3ADEA67E4BBF}"/>
+                        </a:ext>
+                      </a:extLst>
+                    </pic:cNvPr>
+                    <pic:cNvPicPr>
+                      <a:picLocks noChangeAspect="1"/>
+                    </pic:cNvPicPr>
+                  </pic:nvPicPr>
+                  <pic:blipFill>
+                    <a:blip r:embed="rId7"/>
+                    <a:stretch>
+                      <a:fillRect/>
+                    </a:stretch>
+                  </pic:blipFill>
+                  <pic:spPr>
+                    <a:xfrm>
+                      <a:off x="0" y="0"/>
+                      <a:ext cx="5731510" cy="1642745"/>
+                    </a:xfrm>
+                    <a:prstGeom prst="rect">
+                      <a:avLst/>
+                    </a:prstGeom>
+                  </pic:spPr>
+                </pic:pic>
+              </a:graphicData>
+            </a:graphic>
+          </wp:inline>
+        </w:drawing>
+      </w:r>
+    </w:p>
+    <w:tbl>
+      <w:tblPr>
+        <w:tblW w:w="8921" w:type="dxa"/>
+        <w:tblCellMar>
+          <w:left w:w="0" w:type="dxa"/>
+          <w:right w:w="0" w:type="dxa"/>
+        </w:tblCellMar>
+        <w:tblLook w:val="0600" w:firstRow="0" w:lastRow="0" w:firstColumn="0" w:lastColumn="0" w:noHBand="1" w:noVBand="1"/>
+      </w:tblPr>
+      <w:tblGrid>
+        <w:gridCol w:w="1550"/>
+        <w:gridCol w:w="2126"/>
+        <w:gridCol w:w="2410"/>
+        <w:gridCol w:w="2835"/>
+      </w:tblGrid>
+      <w:tr>
+        <w:trPr>
+          <w:trHeight w:val="1422"/>
+        </w:trPr>
+        <w:tc>
+          <w:tcPr>
+            <w:tcW w:w="1550" w:type="dxa"/>
+            <w:tcBorders>
+              <w:top w:val="single" w:sz="8" w:space="0" w:color="FFFFFF"/>
+              <w:left w:val="single" w:sz="8" w:space="0" w:color="FFFFFF"/>
+              <w:bottom w:val="single" w:sz="8" w:space="0" w:color="FFFFFF"/>
+              <w:right w:val="single" w:sz="8" w:space="0" w:color="FFFFFF"/>
+            </w:tcBorders>
+            <w:shd w:val="clear" w:color="auto" w:fill="C3E9FD"/>
+            <w:tcMar>
+              <w:top w:w="15" w:type="dxa"/>
+              <w:left w:w="108" w:type="dxa"/>
+              <w:bottom w:w="0" w:type="dxa"/>
+              <w:right w:w="108" w:type="dxa"/>
+            </w:tcMar>
+            <w:hideMark/>
+          </w:tcPr>
+          <w:p>
+            <w:r>
+              <w:rPr>
+                <w:b/>
+                <w:bCs/>
+              </w:rPr>
+              <w:t>Feature</w:t>
+            </w:r>
+          </w:p>
+        </w:tc>
+        <w:tc>
+          <w:tcPr>
+            <w:tcW w:w="2126" w:type="dxa"/>
+            <w:tcBorders>
+              <w:top w:val="single" w:sz="8" w:space="0" w:color="FFFFFF"/>
+              <w:left w:val="single" w:sz="8" w:space="0" w:color="FFFFFF"/>
+              <w:bottom w:val="single" w:sz="8" w:space="0" w:color="FFFFFF"/>
+              <w:right w:val="single" w:sz="8" w:space="0" w:color="FFFFFF"/>
+            </w:tcBorders>
+            <w:shd w:val="clear" w:color="auto" w:fill="C3E9FD"/>
+            <w:tcMar>
+              <w:top w:w="15" w:type="dxa"/>
+              <w:left w:w="108" w:type="dxa"/>
+              <w:bottom w:w="0" w:type="dxa"/>
+              <w:right w:w="108" w:type="dxa"/>
+            </w:tcMar>
+            <w:hideMark/>
+          </w:tcPr>
+          <w:p>
+            <w:r>
+              <w:rPr>
+                <w:b/>
+                <w:bCs/>
+              </w:rPr>
+              <w:t xml:space="preserve">Device A </w:t>
+            </w:r>
+          </w:p>
+          <w:p>
+            <w:r>
+              <w:rPr>
+                <w:b/>
+                <w:bCs/>
+              </w:rPr>
+              <w:t>(Over-ear Headphone)</w:t>
+            </w:r>
+          </w:p>
+        </w:tc>
+        <w:tc>
+          <w:tcPr>
+            <w:tcW w:w="2410" w:type="dxa"/>
+            <w:tcBorders>
+              <w:top w:val="single" w:sz="8" w:space="0" w:color="FFFFFF"/>
+              <w:left w:val="single" w:sz="8" w:space="0" w:color="FFFFFF"/>
+              <w:bottom w:val="single" w:sz="8" w:space="0" w:color="FFFFFF"/>
+              <w:right w:val="single" w:sz="8" w:space="0" w:color="FFFFFF"/>
+            </w:tcBorders>
+            <w:shd w:val="clear" w:color="auto" w:fill="C3E9FD"/>
+            <w:tcMar>
+              <w:top w:w="15" w:type="dxa"/>
+              <w:left w:w="108" w:type="dxa"/>
+              <w:bottom w:w="0" w:type="dxa"/>
+              <w:right w:w="108" w:type="dxa"/>
+            </w:tcMar>
+            <w:hideMark/>
+          </w:tcPr>
+          <w:p>
+            <w:r>
+              <w:rPr>
+                <w:b/>
+                <w:bCs/>
+              </w:rPr>
+              <w:t xml:space="preserve">Device B </w:t>
+            </w:r>
+          </w:p>
+          <w:p>
+            <w:r>
+              <w:rPr>
+                <w:b/>
+                <w:bCs/>
+              </w:rPr>
+              <w:t>(Close-fitting Earbud)</w:t>
+            </w:r>
+          </w:p>
+        </w:tc>
+        <w:tc>
+          <w:tcPr>
+            <w:tcW w:w="2835" w:type="dxa"/>
+            <w:tcBorders>
+              <w:top w:val="single" w:sz="8" w:space="0" w:color="FFFFFF"/>
+              <w:left w:val="single" w:sz="8" w:space="0" w:color="FFFFFF"/>
+              <w:bottom w:val="single" w:sz="8" w:space="0" w:color="FFFFFF"/>
+              <w:right w:val="single" w:sz="8" w:space="0" w:color="FFFFFF"/>
+            </w:tcBorders>
+            <w:shd w:val="clear" w:color="auto" w:fill="C3E9FD"/>
+            <w:tcMar>
+              <w:top w:w="15" w:type="dxa"/>
+              <w:left w:w="108" w:type="dxa"/>
+              <w:bottom w:w="0" w:type="dxa"/>
+              <w:right w:w="108" w:type="dxa"/>
+            </w:tcMar>
+            <w:hideMark/>
+          </w:tcPr>
+          <w:p>
+            <w:r>
+              <w:rPr>
+                <w:b/>
+                <w:bCs/>
+              </w:rPr>
+              <w:t xml:space="preserve">Device C </w:t>
+            </w:r>
+          </w:p>
+          <w:p>
+            <w:r>
+              <w:rPr>
+                <w:b/>
+                <w:bCs/>
+              </w:rPr>
+              <w:t>(Open-fitting Earbud)</w:t>
+            </w:r>
+          </w:p>
+        </w:tc>
+      </w:tr>
+      <w:tr>
+        <w:trPr>
+          <w:trHeight w:val="1478"/>
+        </w:trPr>
+        <w:tc>
+          <w:tcPr>
+            <w:tcW w:w="1550" w:type="dxa"/>
+            <w:tcBorders>
+              <w:top w:val="single" w:sz="8" w:space="0" w:color="FFFFFF"/>
+              <w:left w:val="single" w:sz="8" w:space="0" w:color="FFFFFF"/>
+              <w:bottom w:val="single" w:sz="8" w:space="0" w:color="FFFFFF"/>
+              <w:right w:val="single" w:sz="8" w:space="0" w:color="FFFFFF"/>
+            </w:tcBorders>
+            <w:shd w:val="clear" w:color="auto" w:fill="C3E9FD"/>
+            <w:tcMar>
+              <w:top w:w="54" w:type="dxa"/>
+              <w:left w:w="107" w:type="dxa"/>
+              <w:bottom w:w="54" w:type="dxa"/>
+              <w:right w:w="107" w:type="dxa"/>
+            </w:tcMar>
+            <w:vAlign w:val="center"/>
+            <w:hideMark/>
+          </w:tcPr>
+          <w:p>
+            <w:r>
+              <w:rPr>
+                <w:b/>
+                <w:bCs/>
+              </w:rPr>
+              <w:t>Attenuation Pattern</w:t>
+            </w:r>
+          </w:p>
+        </w:tc>
+        <w:tc>
+          <w:tcPr>
+            <w:tcW w:w="2126" w:type="dxa"/>
+            <w:tcBorders>
+              <w:top w:val="single" w:sz="8" w:space="0" w:color="FFFFFF"/>
+              <w:left w:val="single" w:sz="8" w:space="0" w:color="FFFFFF"/>
+              <w:bottom w:val="single" w:sz="8" w:space="0" w:color="FFFFFF"/>
+              <w:right w:val="single" w:sz="8" w:space="0" w:color="FFFFFF"/>
+            </w:tcBorders>
+            <w:shd w:val="clear" w:color="auto" w:fill="E7EDF5"/>
+            <w:tcMar>
+              <w:top w:w="54" w:type="dxa"/>
+              <w:left w:w="107" w:type="dxa"/>
+              <w:bottom w:w="54" w:type="dxa"/>
+              <w:right w:w="107" w:type="dxa"/>
+            </w:tcMar>
+            <w:vAlign w:val="center"/>
+            <w:hideMark/>
+          </w:tcPr>
+          <w:p>
+            <w:r>
+              <w:rPr>
+                <w:lang w:val="en-GB"/>
+              </w:rPr>
+              <w:t>Significant attenuation from 200 Hz, up to -30 dB above 10kHz</w:t>
+            </w:r>
+          </w:p>
+        </w:tc>
+        <w:tc>
+          <w:tcPr>
+            <w:tcW w:w="2410" w:type="dxa"/>
+            <w:tcBorders>
+              <w:top w:val="single" w:sz="8" w:space="0" w:color="FFFFFF"/>
+              <w:left w:val="single" w:sz="8" w:space="0" w:color="FFFFFF"/>
+              <w:bottom w:val="single" w:sz="8" w:space="0" w:color="FFFFFF"/>
+              <w:right w:val="single" w:sz="8" w:space="0" w:color="FFFFFF"/>
+            </w:tcBorders>
+            <w:shd w:val="clear" w:color="auto" w:fill="E7EDF5"/>
+            <w:tcMar>
+              <w:top w:w="54" w:type="dxa"/>
+              <w:left w:w="107" w:type="dxa"/>
+              <w:bottom w:w="54" w:type="dxa"/>
+              <w:right w:w="107" w:type="dxa"/>
+            </w:tcMar>
+            <w:vAlign w:val="center"/>
+            <w:hideMark/>
+          </w:tcPr>
+          <w:p>
+            <w:r>
+              <w:rPr>
+                <w:lang w:val="en-GB"/>
+              </w:rPr>
+              <w:t>Minimal low frequency attenuation (flat to 200 Hz), steep drop-off above 500 Hz, reaching ~ -30dB above 10kHz</w:t>
+            </w:r>
+          </w:p>
+        </w:tc>
+        <w:tc>
+          <w:tcPr>
+            <w:tcW w:w="2835" w:type="dxa"/>
+            <w:tcBorders>
+              <w:top w:val="single" w:sz="8" w:space="0" w:color="FFFFFF"/>
+              <w:left w:val="single" w:sz="8" w:space="0" w:color="FFFFFF"/>
+              <w:bottom w:val="single" w:sz="8" w:space="0" w:color="FFFFFF"/>
+              <w:right w:val="single" w:sz="8" w:space="0" w:color="FFFFFF"/>
+            </w:tcBorders>
+            <w:shd w:val="clear" w:color="auto" w:fill="E7EDF5"/>
+            <w:tcMar>
+              <w:top w:w="54" w:type="dxa"/>
+              <w:left w:w="107" w:type="dxa"/>
+              <w:bottom w:w="54" w:type="dxa"/>
+              <w:right w:w="107" w:type="dxa"/>
+            </w:tcMar>
+            <w:vAlign w:val="center"/>
+            <w:hideMark/>
+          </w:tcPr>
+          <w:p>
+            <w:r>
+              <w:rPr>
+                <w:lang w:val="en-GB"/>
+              </w:rPr>
+              <w:t>Similar to B, but less attenuation depth reaching ~ -15dB above 10kHz</w:t>
+            </w:r>
+          </w:p>
+        </w:tc>
+      </w:tr>
+      <w:tr>
+        <w:trPr>
+          <w:trHeight w:val="1607"/>
+        </w:trPr>
+        <w:tc>
+          <w:tcPr>
+            <w:tcW w:w="1550" w:type="dxa"/>
+            <w:tcBorders>
+              <w:top w:val="single" w:sz="8" w:space="0" w:color="FFFFFF"/>
+              <w:left w:val="single" w:sz="8" w:space="0" w:color="FFFFFF"/>
+              <w:bottom w:val="single" w:sz="8" w:space="0" w:color="FFFFFF"/>
+              <w:right w:val="single" w:sz="8" w:space="0" w:color="FFFFFF"/>
+            </w:tcBorders>
+            <w:shd w:val="clear" w:color="auto" w:fill="C3E9FD"/>
+            <w:tcMar>
+              <w:top w:w="54" w:type="dxa"/>
+              <w:left w:w="107" w:type="dxa"/>
+              <w:bottom w:w="54" w:type="dxa"/>
+              <w:right w:w="107" w:type="dxa"/>
+            </w:tcMar>
+            <w:vAlign w:val="center"/>
+            <w:hideMark/>
+          </w:tcPr>
+          <w:p>
+            <w:r>
+              <w:rPr>
+                <w:b/>
+                <w:bCs/>
+              </w:rPr>
+              <w:t>Consistency across fit</w:t>
+            </w:r>
+          </w:p>
+        </w:tc>
+        <w:tc>
+          <w:tcPr>
+            <w:tcW w:w="2126" w:type="dxa"/>
+            <w:tcBorders>
+              <w:top w:val="single" w:sz="8" w:space="0" w:color="FFFFFF"/>
+              <w:left w:val="single" w:sz="8" w:space="0" w:color="FFFFFF"/>
+              <w:bottom w:val="single" w:sz="8" w:space="0" w:color="FFFFFF"/>
+              <w:right w:val="single" w:sz="8" w:space="0" w:color="FFFFFF"/>
+            </w:tcBorders>
+            <w:shd w:val="clear" w:color="auto" w:fill="E7EDF5"/>
+            <w:tcMar>
+              <w:top w:w="54" w:type="dxa"/>
+              <w:left w:w="107" w:type="dxa"/>
+              <w:bottom w:w="54" w:type="dxa"/>
+              <w:right w:w="107" w:type="dxa"/>
+            </w:tcMar>
+            <w:vAlign w:val="center"/>
+            <w:hideMark/>
+          </w:tcPr>
+          <w:p>
+            <w:r>
+              <w:rPr>
+                <w:b/>
+                <w:bCs/>
+                <w:lang w:val="en-GB"/>
+              </w:rPr>
+              <w:br/>
+              <w:t>Highly sensitive to placement</w:t>
+            </w:r>
+            <w:r>
+              <w:rPr>
+                <w:lang w:val="en-GB"/>
+              </w:rPr>
+              <w:t>. Significant inconsistencies across SPLs, especially below 300 Hz and above 5 kHz, due to fit variations.</w:t>
+            </w:r>
+          </w:p>
+        </w:tc>
+        <w:tc>
+          <w:tcPr>
+            <w:tcW w:w="2410" w:type="dxa"/>
+            <w:tcBorders>
+              <w:top w:val="single" w:sz="8" w:space="0" w:color="FFFFFF"/>
+              <w:left w:val="single" w:sz="8" w:space="0" w:color="FFFFFF"/>
+              <w:bottom w:val="single" w:sz="8" w:space="0" w:color="FFFFFF"/>
+              <w:right w:val="single" w:sz="8" w:space="0" w:color="FFFFFF"/>
+            </w:tcBorders>
+            <w:shd w:val="clear" w:color="auto" w:fill="E7EDF5"/>
+            <w:tcMar>
+              <w:top w:w="54" w:type="dxa"/>
+              <w:left w:w="107" w:type="dxa"/>
+              <w:bottom w:w="54" w:type="dxa"/>
+              <w:right w:w="107" w:type="dxa"/>
+            </w:tcMar>
+            <w:vAlign w:val="center"/>
+            <w:hideMark/>
+          </w:tcPr>
+          <w:p>
+            <w:r>
+              <w:rPr>
+                <w:lang w:val="en-GB"/>
+              </w:rPr>
+              <w:br/>
+              <w:t xml:space="preserve">Robust. Nearly identical performance across all SPLs, indicating </w:t>
+            </w:r>
+            <w:r>
+              <w:rPr>
+                <w:b/>
+                <w:bCs/>
+                <w:lang w:val="en-GB"/>
+              </w:rPr>
+              <w:t xml:space="preserve">consistent acoustic seal </w:t>
+            </w:r>
+            <w:r>
+              <w:rPr>
+                <w:lang w:val="en-GB"/>
+              </w:rPr>
+              <w:t>regardless of minor insertion depth variations.</w:t>
+            </w:r>
+          </w:p>
+        </w:tc>
+        <w:tc>
+          <w:tcPr>
+            <w:tcW w:w="2835" w:type="dxa"/>
+            <w:tcBorders>
+              <w:top w:val="single" w:sz="8" w:space="0" w:color="FFFFFF"/>
+              <w:left w:val="single" w:sz="8" w:space="0" w:color="FFFFFF"/>
+              <w:bottom w:val="single" w:sz="8" w:space="0" w:color="FFFFFF"/>
+              <w:right w:val="single" w:sz="8" w:space="0" w:color="FFFFFF"/>
+            </w:tcBorders>
+            <w:shd w:val="clear" w:color="auto" w:fill="E7EDF5"/>
+            <w:tcMar>
+              <w:top w:w="54" w:type="dxa"/>
+              <w:left w:w="107" w:type="dxa"/>
+              <w:bottom w:w="54" w:type="dxa"/>
+              <w:right w:w="107" w:type="dxa"/>
+            </w:tcMar>
+            <w:vAlign w:val="center"/>
+            <w:hideMark/>
+          </w:tcPr>
+          <w:p>
+            <w:r>
+              <w:rPr>
+                <w:lang w:val="en-GB"/>
+              </w:rPr>
+              <w:t xml:space="preserve">Robust. Stable seal with </w:t>
+            </w:r>
+            <w:r>
+              <w:rPr>
+                <w:b/>
+                <w:bCs/>
+                <w:lang w:val="en-GB"/>
+              </w:rPr>
+              <w:t xml:space="preserve">minor deviation at high frequencies </w:t>
+            </w:r>
+            <w:r>
+              <w:rPr>
+                <w:lang w:val="en-GB"/>
+              </w:rPr>
+              <w:t>(&gt;8 kHz), resilient to fit variations.</w:t>
+            </w:r>
+          </w:p>
+        </w:tc>
+      </w:tr>
+      <w:tr>
+        <w:trPr>
+          <w:trHeight w:val="1607"/>
+        </w:trPr>
+        <w:tc>
+          <w:tcPr>
+            <w:tcW w:w="1550" w:type="dxa"/>
+            <w:tcBorders>
+              <w:top w:val="single" w:sz="8" w:space="0" w:color="FFFFFF"/>
+              <w:left w:val="single" w:sz="8" w:space="0" w:color="FFFFFF"/>
+              <w:bottom w:val="single" w:sz="8" w:space="0" w:color="FFFFFF"/>
+              <w:right w:val="single" w:sz="8" w:space="0" w:color="FFFFFF"/>
+            </w:tcBorders>
+            <w:shd w:val="clear" w:color="auto" w:fill="C3E9FD"/>
+            <w:tcMar>
+              <w:top w:w="54" w:type="dxa"/>
+              <w:left w:w="107" w:type="dxa"/>
+              <w:bottom w:w="54" w:type="dxa"/>
+              <w:right w:w="107" w:type="dxa"/>
+            </w:tcMar>
+            <w:vAlign w:val="center"/>
+            <w:hideMark/>
+          </w:tcPr>
+          <w:p>
+            <w:r>
+              <w:rPr>
+                <w:b/>
+                <w:bCs/>
+              </w:rPr>
+              <w:t>Observation</w:t>
+            </w:r>
+          </w:p>
+        </w:tc>
+        <w:tc>
+          <w:tcPr>
+            <w:tcW w:w="2126" w:type="dxa"/>
+            <w:tcBorders>
+              <w:top w:val="single" w:sz="8" w:space="0" w:color="FFFFFF"/>
+              <w:left w:val="single" w:sz="8" w:space="0" w:color="FFFFFF"/>
+              <w:bottom w:val="single" w:sz="8" w:space="0" w:color="FFFFFF"/>
+              <w:right w:val="single" w:sz="8" w:space="0" w:color="FFFFFF"/>
+            </w:tcBorders>
+            <w:shd w:val="clear" w:color="auto" w:fill="E7EDF5"/>
+            <w:tcMar>
+              <w:top w:w="54" w:type="dxa"/>
+              <w:left w:w="107" w:type="dxa"/>
+              <w:bottom w:w="54" w:type="dxa"/>
+              <w:right w:w="107" w:type="dxa"/>
+            </w:tcMar>
+            <w:vAlign w:val="center"/>
+            <w:hideMark/>
+          </w:tcPr>
+          <w:p>
+            <w:r>
+              <w:rPr>
+                <w:b/>
+                <w:bCs/>
+                <w:lang w:val="en-GB"/>
+              </w:rPr>
+              <w:t xml:space="preserve">Inconsistent seal </w:t>
+            </w:r>
+            <w:r>
+              <w:rPr>
+                <w:lang w:val="en-GB"/>
+              </w:rPr>
+              <w:t>makes passive attenuation varies, directly tied to wearing method.</w:t>
+            </w:r>
+          </w:p>
+        </w:tc>
+        <w:tc>
+          <w:tcPr>
+            <w:tcW w:w="2410" w:type="dxa"/>
+            <w:tcBorders>
+              <w:top w:val="single" w:sz="8" w:space="0" w:color="FFFFFF"/>
+              <w:left w:val="single" w:sz="8" w:space="0" w:color="FFFFFF"/>
+              <w:bottom w:val="single" w:sz="8" w:space="0" w:color="FFFFFF"/>
+              <w:right w:val="single" w:sz="8" w:space="0" w:color="FFFFFF"/>
+            </w:tcBorders>
+            <w:shd w:val="clear" w:color="auto" w:fill="E7EDF5"/>
+            <w:tcMar>
+              <w:top w:w="54" w:type="dxa"/>
+              <w:left w:w="107" w:type="dxa"/>
+              <w:bottom w:w="54" w:type="dxa"/>
+              <w:right w:w="107" w:type="dxa"/>
+            </w:tcMar>
+            <w:vAlign w:val="center"/>
+            <w:hideMark/>
+          </w:tcPr>
+          <w:p>
+            <w:r>
+              <w:rPr>
+                <w:b/>
+                <w:bCs/>
+                <w:lang w:val="en-GB"/>
+              </w:rPr>
+              <w:t>Good for passive isolation</w:t>
+            </w:r>
+            <w:r>
+              <w:rPr>
+                <w:lang w:val="en-GB"/>
+              </w:rPr>
+              <w:t>. Stability against varied fittings provides a reliable platform for ANC.</w:t>
+            </w:r>
+          </w:p>
+        </w:tc>
+        <w:tc>
+          <w:tcPr>
+            <w:tcW w:w="2835" w:type="dxa"/>
+            <w:tcBorders>
+              <w:top w:val="single" w:sz="8" w:space="0" w:color="FFFFFF"/>
+              <w:left w:val="single" w:sz="8" w:space="0" w:color="FFFFFF"/>
+              <w:bottom w:val="single" w:sz="8" w:space="0" w:color="FFFFFF"/>
+              <w:right w:val="single" w:sz="8" w:space="0" w:color="FFFFFF"/>
+            </w:tcBorders>
+            <w:shd w:val="clear" w:color="auto" w:fill="E7EDF5"/>
+            <w:tcMar>
+              <w:top w:w="54" w:type="dxa"/>
+              <w:left w:w="107" w:type="dxa"/>
+              <w:bottom w:w="54" w:type="dxa"/>
+              <w:right w:w="107" w:type="dxa"/>
+            </w:tcMar>
+            <w:vAlign w:val="center"/>
+            <w:hideMark/>
+          </w:tcPr>
+          <w:p>
+            <w:r>
+              <w:rPr>
+                <w:lang w:val="en-GB"/>
+              </w:rPr>
+              <w:t xml:space="preserve">Despite "open-fitting" label, acts as a </w:t>
+            </w:r>
+            <w:r>
+              <w:rPr>
+                <w:b/>
+                <w:bCs/>
+                <w:lang w:val="en-GB"/>
+              </w:rPr>
+              <w:t>semi-occluding earbud</w:t>
+            </w:r>
+            <w:r>
+              <w:rPr>
+                <w:lang w:val="en-GB"/>
+              </w:rPr>
+              <w:t>. Offers good, stable passive isolation resilient to placement changes.</w:t>
+            </w:r>
+          </w:p>
+        </w:tc>
+      </w:tr>
+    </w:tbl>
+    <w:p/>
+    <w:p/>
+    <w:p/>
+    <w:p/>
+    <w:p/>
+    <w:p>
+      <w:r>
+        <w:lastRenderedPageBreak/>
+        <w:t xml:space="preserve">TIME-VARYING ANALYSIS - DEVICE </w:t>
+      </w:r>
+      <w:r>
+        <w:t>C</w:t>
+      </w:r>
+    </w:p>
+    <w:p>
+      <w:r>
+        <w:drawing>
+          <wp:inline distT="0" distB="0" distL="0" distR="0" wp14:anchorId="34F94C04" wp14:editId="485044C8">
+            <wp:extent cx="5731510" cy="3820795"/>
+            <wp:effectExtent l="0" t="0" r="0" b="0"/>
+            <wp:docPr id="2" name="Picture 1">
+              <a:extLst xmlns:a="http://schemas.openxmlformats.org/drawingml/2006/main">
+                <a:ext uri="{FF2B5EF4-FFF2-40B4-BE49-F238E27FC236}">
+                  <a16:creationId xmlns:a16="http://schemas.microsoft.com/office/drawing/2014/main" id="{9AE666DB-A0AF-9972-F4C2-578D510BA29C}"/>
+                </a:ext>
+              </a:extLst>
+            </wp:docPr>
+            <wp:cNvGraphicFramePr>
+              <a:graphicFrameLocks xmlns:a="http://schemas.openxmlformats.org/drawingml/2006/main" noChangeAspect="1"/>
+            </wp:cNvGraphicFramePr>
+            <a:graphic xmlns:a="http://schemas.openxmlformats.org/drawingml/2006/main">
+              <a:graphicData uri="http://schemas.openxmlformats.org/drawingml/2006/picture">
+                <pic:pic xmlns:pic="http://schemas.openxmlformats.org/drawingml/2006/picture">
+                  <pic:nvPicPr>
+                    <pic:cNvPr id="2" name="Picture 1">
+                      <a:extLst>
+                        <a:ext uri="{FF2B5EF4-FFF2-40B4-BE49-F238E27FC236}">
+                          <a16:creationId xmlns:a16="http://schemas.microsoft.com/office/drawing/2014/main" id="{9AE666DB-A0AF-9972-F4C2-578D510BA29C}"/>
+                        </a:ext>
+                      </a:extLst>
+                    </pic:cNvPr>
+                    <pic:cNvPicPr>
+                      <a:picLocks noChangeAspect="1"/>
+                    </pic:cNvPicPr>
+                  </pic:nvPicPr>
+                  <pic:blipFill>
+                    <a:blip r:embed="rId8"/>
+                    <a:stretch>
+                      <a:fillRect/>
+                    </a:stretch>
+                  </pic:blipFill>
+                  <pic:spPr>
+                    <a:xfrm>
+                      <a:off x="0" y="0"/>
+                      <a:ext cx="5731510" cy="3820795"/>
+                    </a:xfrm>
+                    <a:prstGeom prst="rect">
+                      <a:avLst/>
+                    </a:prstGeom>
+                  </pic:spPr>
+                </pic:pic>
+              </a:graphicData>
+            </a:graphic>
+          </wp:inline>
+        </w:drawing>
+      </w:r>
+    </w:p>
+    <w:p>
+      <w:r>
+        <w:drawing>
+          <wp:inline distT="0" distB="0" distL="0" distR="0" wp14:anchorId="42AC8261" wp14:editId="2C5B96F4">
+            <wp:extent cx="5731510" cy="3974465"/>
+            <wp:effectExtent l="0" t="0" r="0" b="0"/>
+            <wp:docPr id="7" name="Picture 6">
+              <a:extLst xmlns:a="http://schemas.openxmlformats.org/drawingml/2006/main">
+                <a:ext uri="{FF2B5EF4-FFF2-40B4-BE49-F238E27FC236}">
+                  <a16:creationId xmlns:a16="http://schemas.microsoft.com/office/drawing/2014/main" id="{0B4CED03-F217-54FB-0CB3-44DCE5E95415}"/>
+                </a:ext>
+              </a:extLst>
+            </wp:docPr>
+            <wp:cNvGraphicFramePr>
+              <a:graphicFrameLocks xmlns:a="http://schemas.openxmlformats.org/drawingml/2006/main" noChangeAspect="1"/>
+            </wp:cNvGraphicFramePr>
+            <a:graphic xmlns:a="http://schemas.openxmlformats.org/drawingml/2006/main">
+              <a:graphicData uri="http://schemas.openxmlformats.org/drawingml/2006/picture">
+                <pic:pic xmlns:pic="http://schemas.openxmlformats.org/drawingml/2006/picture">
+                  <pic:nvPicPr>
+                    <pic:cNvPr id="7" name="Picture 6">
+                      <a:extLst>
+                        <a:ext uri="{FF2B5EF4-FFF2-40B4-BE49-F238E27FC236}">
+                          <a16:creationId xmlns:a16="http://schemas.microsoft.com/office/drawing/2014/main" id="{0B4CED03-F217-54FB-0CB3-44DCE5E95415}"/>
+                        </a:ext>
+                      </a:extLst>
+                    </pic:cNvPr>
+                    <pic:cNvPicPr>
+                      <a:picLocks noChangeAspect="1"/>
+                    </pic:cNvPicPr>
+                  </pic:nvPicPr>
+                  <pic:blipFill>
+                    <a:blip r:embed="rId9"/>
+                    <a:stretch>
+                      <a:fillRect/>
+                    </a:stretch>
+                  </pic:blipFill>
+                  <pic:spPr>
+                    <a:xfrm>
+                      <a:off x="0" y="0"/>
+                      <a:ext cx="5731510" cy="3974465"/>
+                    </a:xfrm>
+                    <a:prstGeom prst="rect">
+                      <a:avLst/>
+                    </a:prstGeom>
+                  </pic:spPr>
+                </pic:pic>
+              </a:graphicData>
+            </a:graphic>
+          </wp:inline>
+        </w:drawing>
+      </w:r>
+    </w:p>
+    <w:p/>
+    <w:p/>
+    <w:p>
+      <w:r>
+        <w:lastRenderedPageBreak/>
         <w:t xml:space="preserve">Aircraft Simulation Psychoacoustic </w:t>
       </w:r>
     </w:p>
@@ -31,117 +798,6 @@
                 <pic:pic xmlns:pic="http://schemas.openxmlformats.org/drawingml/2006/picture">
                   <pic:nvPicPr>
                     <pic:cNvPr id="0" name="Picture 5"/>
-                    <pic:cNvPicPr>
-                      <a:picLocks noChangeAspect="1" noChangeArrowheads="1"/>
-                    </pic:cNvPicPr>
-                  </pic:nvPicPr>
-                  <pic:blipFill>
-                    <a:blip r:embed="rId8" cstate="print">
-                      <a:extLst>
-                        <a:ext uri="{28A0092B-C50C-407E-A947-70E740481C1C}">
-                          <a14:useLocalDpi xmlns:a14="http://schemas.microsoft.com/office/drawing/2010/main" val="0"/>
-                        </a:ext>
-                      </a:extLst>
-                    </a:blip>
-                    <a:srcRect/>
-                    <a:stretch>
-                      <a:fillRect/>
-                    </a:stretch>
-                  </pic:blipFill>
-                  <pic:spPr bwMode="auto">
-                    <a:xfrm>
-                      <a:off x="0" y="0"/>
-                      <a:ext cx="5724525" cy="3267075"/>
-                    </a:xfrm>
-                    <a:prstGeom prst="rect">
-                      <a:avLst/>
-                    </a:prstGeom>
-                    <a:noFill/>
-                    <a:ln>
-                      <a:noFill/>
-                    </a:ln>
-                  </pic:spPr>
-                </pic:pic>
-              </a:graphicData>
-            </a:graphic>
-          </wp:inline>
-        </w:drawing>
-      </w:r>
-    </w:p>
-    <w:p>
-      <w:r>
-        <w:rPr>
-          <w:noProof/>
-        </w:rPr>
-        <w:drawing>
-          <wp:inline distT="0" distB="0" distL="0" distR="0" wp14:anchorId="4CE1E861" wp14:editId="2B21C6A7">
-            <wp:extent cx="5724525" cy="3267075"/>
-            <wp:effectExtent l="0" t="0" r="9525" b="9525"/>
-            <wp:docPr id="2077311250" name="Picture 7"/>
-            <wp:cNvGraphicFramePr>
-              <a:graphicFrameLocks xmlns:a="http://schemas.openxmlformats.org/drawingml/2006/main" noChangeAspect="1"/>
-            </wp:cNvGraphicFramePr>
-            <a:graphic xmlns:a="http://schemas.openxmlformats.org/drawingml/2006/main">
-              <a:graphicData uri="http://schemas.openxmlformats.org/drawingml/2006/picture">
-                <pic:pic xmlns:pic="http://schemas.openxmlformats.org/drawingml/2006/picture">
-                  <pic:nvPicPr>
-                    <pic:cNvPr id="0" name="Picture 7"/>
-                    <pic:cNvPicPr>
-                      <a:picLocks noChangeAspect="1" noChangeArrowheads="1"/>
-                    </pic:cNvPicPr>
-                  </pic:nvPicPr>
-                  <pic:blipFill>
-                    <a:blip r:embed="rId9" cstate="print">
-                      <a:extLst>
-                        <a:ext uri="{28A0092B-C50C-407E-A947-70E740481C1C}">
-                          <a14:useLocalDpi xmlns:a14="http://schemas.microsoft.com/office/drawing/2010/main" val="0"/>
-                        </a:ext>
-                      </a:extLst>
-                    </a:blip>
-                    <a:srcRect/>
-                    <a:stretch>
-                      <a:fillRect/>
-                    </a:stretch>
-                  </pic:blipFill>
-                  <pic:spPr bwMode="auto">
-                    <a:xfrm>
-                      <a:off x="0" y="0"/>
-                      <a:ext cx="5724525" cy="3267075"/>
-                    </a:xfrm>
-                    <a:prstGeom prst="rect">
-                      <a:avLst/>
-                    </a:prstGeom>
-                    <a:noFill/>
-                    <a:ln>
-                      <a:noFill/>
-                    </a:ln>
-                  </pic:spPr>
-                </pic:pic>
-              </a:graphicData>
-            </a:graphic>
-          </wp:inline>
-        </w:drawing>
-      </w:r>
-    </w:p>
-    <w:p>
-      <w:r>
-        <w:rPr>
-          <w:noProof/>
-        </w:rPr>
-        <w:lastRenderedPageBreak/>
-        <w:drawing>
-          <wp:inline distT="0" distB="0" distL="0" distR="0" wp14:anchorId="5C774519" wp14:editId="54A72420">
-            <wp:extent cx="5724525" cy="3267075"/>
-            <wp:effectExtent l="0" t="0" r="9525" b="9525"/>
-            <wp:docPr id="1796638373" name="Picture 9"/>
-            <wp:cNvGraphicFramePr>
-              <a:graphicFrameLocks xmlns:a="http://schemas.openxmlformats.org/drawingml/2006/main" noChangeAspect="1"/>
-            </wp:cNvGraphicFramePr>
-            <a:graphic xmlns:a="http://schemas.openxmlformats.org/drawingml/2006/main">
-              <a:graphicData uri="http://schemas.openxmlformats.org/drawingml/2006/picture">
-                <pic:pic xmlns:pic="http://schemas.openxmlformats.org/drawingml/2006/picture">
-                  <pic:nvPicPr>
-                    <pic:cNvPr id="0" name="Picture 9"/>
                     <pic:cNvPicPr>
                       <a:picLocks noChangeAspect="1" noChangeArrowheads="1"/>
                     </pic:cNvPicPr>
@@ -179,17 +835,16 @@
         </w:drawing>
       </w:r>
     </w:p>
-    <w:p/>
     <w:p>
       <w:r>
         <w:rPr>
           <w:noProof/>
         </w:rPr>
         <w:drawing>
-          <wp:inline distT="0" distB="0" distL="0" distR="0" wp14:anchorId="042D3176" wp14:editId="6DA456E9">
+          <wp:inline distT="0" distB="0" distL="0" distR="0" wp14:anchorId="4CE1E861" wp14:editId="2B21C6A7">
             <wp:extent cx="5724525" cy="3267075"/>
             <wp:effectExtent l="0" t="0" r="9525" b="9525"/>
-            <wp:docPr id="748036822" name="Picture 11"/>
+            <wp:docPr id="2077311250" name="Picture 7"/>
             <wp:cNvGraphicFramePr>
               <a:graphicFrameLocks xmlns:a="http://schemas.openxmlformats.org/drawingml/2006/main" noChangeAspect="1"/>
             </wp:cNvGraphicFramePr>
@@ -197,7 +852,7 @@
               <a:graphicData uri="http://schemas.openxmlformats.org/drawingml/2006/picture">
                 <pic:pic xmlns:pic="http://schemas.openxmlformats.org/drawingml/2006/picture">
                   <pic:nvPicPr>
-                    <pic:cNvPr id="0" name="Picture 11"/>
+                    <pic:cNvPr id="0" name="Picture 7"/>
                     <pic:cNvPicPr>
                       <a:picLocks noChangeAspect="1" noChangeArrowheads="1"/>
                     </pic:cNvPicPr>
@@ -240,11 +895,12 @@
         <w:rPr>
           <w:noProof/>
         </w:rPr>
+        <w:lastRenderedPageBreak/>
         <w:drawing>
-          <wp:inline distT="0" distB="0" distL="0" distR="0" wp14:anchorId="40B1CA56" wp14:editId="3A306520">
+          <wp:inline distT="0" distB="0" distL="0" distR="0" wp14:anchorId="5C774519" wp14:editId="54A72420">
             <wp:extent cx="5724525" cy="3267075"/>
             <wp:effectExtent l="0" t="0" r="9525" b="9525"/>
-            <wp:docPr id="839320221" name="Picture 13"/>
+            <wp:docPr id="1796638373" name="Picture 9"/>
             <wp:cNvGraphicFramePr>
               <a:graphicFrameLocks xmlns:a="http://schemas.openxmlformats.org/drawingml/2006/main" noChangeAspect="1"/>
             </wp:cNvGraphicFramePr>
@@ -252,7 +908,7 @@
               <a:graphicData uri="http://schemas.openxmlformats.org/drawingml/2006/picture">
                 <pic:pic xmlns:pic="http://schemas.openxmlformats.org/drawingml/2006/picture">
                   <pic:nvPicPr>
-                    <pic:cNvPr id="0" name="Picture 13"/>
+                    <pic:cNvPr id="0" name="Picture 9"/>
                     <pic:cNvPicPr>
                       <a:picLocks noChangeAspect="1" noChangeArrowheads="1"/>
                     </pic:cNvPicPr>
@@ -293,19 +949,14 @@
     <w:p/>
     <w:p>
       <w:r>
-        <w:t xml:space="preserve">Pub Simulation Psychoacoustic </w:t>
-      </w:r>
-    </w:p>
-    <w:p>
-      <w:r>
         <w:rPr>
           <w:noProof/>
         </w:rPr>
         <w:drawing>
-          <wp:inline distT="0" distB="0" distL="0" distR="0" wp14:anchorId="5D278308" wp14:editId="1F86E888">
+          <wp:inline distT="0" distB="0" distL="0" distR="0" wp14:anchorId="042D3176" wp14:editId="6DA456E9">
             <wp:extent cx="5724525" cy="3267075"/>
             <wp:effectExtent l="0" t="0" r="9525" b="9525"/>
-            <wp:docPr id="307880934" name="Picture 15"/>
+            <wp:docPr id="748036822" name="Picture 11"/>
             <wp:cNvGraphicFramePr>
               <a:graphicFrameLocks xmlns:a="http://schemas.openxmlformats.org/drawingml/2006/main" noChangeAspect="1"/>
             </wp:cNvGraphicFramePr>
@@ -313,7 +964,7 @@
               <a:graphicData uri="http://schemas.openxmlformats.org/drawingml/2006/picture">
                 <pic:pic xmlns:pic="http://schemas.openxmlformats.org/drawingml/2006/picture">
                   <pic:nvPicPr>
-                    <pic:cNvPr id="0" name="Picture 15"/>
+                    <pic:cNvPr id="0" name="Picture 11"/>
                     <pic:cNvPicPr>
                       <a:picLocks noChangeAspect="1" noChangeArrowheads="1"/>
                     </pic:cNvPicPr>
@@ -356,11 +1007,12 @@
         <w:rPr>
           <w:noProof/>
         </w:rPr>
+        <w:lastRenderedPageBreak/>
         <w:drawing>
-          <wp:inline distT="0" distB="0" distL="0" distR="0" wp14:anchorId="5A6C4B5E" wp14:editId="3D7729AF">
+          <wp:inline distT="0" distB="0" distL="0" distR="0" wp14:anchorId="40B1CA56" wp14:editId="3A306520">
             <wp:extent cx="5724525" cy="3267075"/>
             <wp:effectExtent l="0" t="0" r="9525" b="9525"/>
-            <wp:docPr id="1652471275" name="Picture 17"/>
+            <wp:docPr id="839320221" name="Picture 13"/>
             <wp:cNvGraphicFramePr>
               <a:graphicFrameLocks xmlns:a="http://schemas.openxmlformats.org/drawingml/2006/main" noChangeAspect="1"/>
             </wp:cNvGraphicFramePr>
@@ -368,7 +1020,7 @@
               <a:graphicData uri="http://schemas.openxmlformats.org/drawingml/2006/picture">
                 <pic:pic xmlns:pic="http://schemas.openxmlformats.org/drawingml/2006/picture">
                   <pic:nvPicPr>
-                    <pic:cNvPr id="0" name="Picture 17"/>
+                    <pic:cNvPr id="0" name="Picture 13"/>
                     <pic:cNvPicPr>
                       <a:picLocks noChangeAspect="1" noChangeArrowheads="1"/>
                     </pic:cNvPicPr>
@@ -406,16 +1058,22 @@
         </w:drawing>
       </w:r>
     </w:p>
+    <w:p/>
+    <w:p>
+      <w:r>
+        <w:t xml:space="preserve">Pub Simulation Psychoacoustic </w:t>
+      </w:r>
+    </w:p>
     <w:p>
       <w:r>
         <w:rPr>
           <w:noProof/>
         </w:rPr>
         <w:drawing>
-          <wp:inline distT="0" distB="0" distL="0" distR="0" wp14:anchorId="7F235F44" wp14:editId="7F500FB2">
+          <wp:inline distT="0" distB="0" distL="0" distR="0" wp14:anchorId="5D278308" wp14:editId="1F86E888">
             <wp:extent cx="5724525" cy="3267075"/>
             <wp:effectExtent l="0" t="0" r="9525" b="9525"/>
-            <wp:docPr id="1722811446" name="Picture 21"/>
+            <wp:docPr id="307880934" name="Picture 15"/>
             <wp:cNvGraphicFramePr>
               <a:graphicFrameLocks xmlns:a="http://schemas.openxmlformats.org/drawingml/2006/main" noChangeAspect="1"/>
             </wp:cNvGraphicFramePr>
@@ -423,7 +1081,7 @@
               <a:graphicData uri="http://schemas.openxmlformats.org/drawingml/2006/picture">
                 <pic:pic xmlns:pic="http://schemas.openxmlformats.org/drawingml/2006/picture">
                   <pic:nvPicPr>
-                    <pic:cNvPr id="0" name="Picture 21"/>
+                    <pic:cNvPr id="0" name="Picture 15"/>
                     <pic:cNvPicPr>
                       <a:picLocks noChangeAspect="1" noChangeArrowheads="1"/>
                     </pic:cNvPicPr>
@@ -466,11 +1124,12 @@
         <w:rPr>
           <w:noProof/>
         </w:rPr>
+        <w:lastRenderedPageBreak/>
         <w:drawing>
-          <wp:inline distT="0" distB="0" distL="0" distR="0" wp14:anchorId="48CFCC9D" wp14:editId="1B7F5798">
+          <wp:inline distT="0" distB="0" distL="0" distR="0" wp14:anchorId="5A6C4B5E" wp14:editId="3D7729AF">
             <wp:extent cx="5724525" cy="3267075"/>
             <wp:effectExtent l="0" t="0" r="9525" b="9525"/>
-            <wp:docPr id="1965501184" name="Picture 22"/>
+            <wp:docPr id="1652471275" name="Picture 17"/>
             <wp:cNvGraphicFramePr>
               <a:graphicFrameLocks xmlns:a="http://schemas.openxmlformats.org/drawingml/2006/main" noChangeAspect="1"/>
             </wp:cNvGraphicFramePr>
@@ -478,7 +1137,7 @@
               <a:graphicData uri="http://schemas.openxmlformats.org/drawingml/2006/picture">
                 <pic:pic xmlns:pic="http://schemas.openxmlformats.org/drawingml/2006/picture">
                   <pic:nvPicPr>
-                    <pic:cNvPr id="0" name="Picture 22"/>
+                    <pic:cNvPr id="0" name="Picture 17"/>
                     <pic:cNvPicPr>
                       <a:picLocks noChangeAspect="1" noChangeArrowheads="1"/>
                     </pic:cNvPicPr>
@@ -522,10 +1181,10 @@
           <w:noProof/>
         </w:rPr>
         <w:drawing>
-          <wp:inline distT="0" distB="0" distL="0" distR="0" wp14:anchorId="37827084" wp14:editId="05A163D3">
+          <wp:inline distT="0" distB="0" distL="0" distR="0" wp14:anchorId="7F235F44" wp14:editId="7F500FB2">
             <wp:extent cx="5724525" cy="3267075"/>
             <wp:effectExtent l="0" t="0" r="9525" b="9525"/>
-            <wp:docPr id="404037506" name="Picture 23"/>
+            <wp:docPr id="1722811446" name="Picture 21"/>
             <wp:cNvGraphicFramePr>
               <a:graphicFrameLocks xmlns:a="http://schemas.openxmlformats.org/drawingml/2006/main" noChangeAspect="1"/>
             </wp:cNvGraphicFramePr>
@@ -533,7 +1192,7 @@
               <a:graphicData uri="http://schemas.openxmlformats.org/drawingml/2006/picture">
                 <pic:pic xmlns:pic="http://schemas.openxmlformats.org/drawingml/2006/picture">
                   <pic:nvPicPr>
-                    <pic:cNvPr id="0" name="Picture 23"/>
+                    <pic:cNvPr id="0" name="Picture 21"/>
                     <pic:cNvPicPr>
                       <a:picLocks noChangeAspect="1" noChangeArrowheads="1"/>
                     </pic:cNvPicPr>
@@ -571,28 +1230,17 @@
         </w:drawing>
       </w:r>
     </w:p>
-    <w:p/>
-    <w:p/>
-    <w:p/>
-    <w:p/>
-    <w:p/>
-    <w:p/>
-    <w:p/>
-    <w:p>
-      <w:r>
-        <w:t xml:space="preserve">Pink Noise 60dBA Simulation Psychoacoustic </w:t>
-      </w:r>
-    </w:p>
     <w:p>
       <w:r>
         <w:rPr>
           <w:noProof/>
         </w:rPr>
+        <w:lastRenderedPageBreak/>
         <w:drawing>
-          <wp:inline distT="0" distB="0" distL="0" distR="0" wp14:anchorId="42E18A6E" wp14:editId="5D5AF622">
+          <wp:inline distT="0" distB="0" distL="0" distR="0" wp14:anchorId="48CFCC9D" wp14:editId="1B7F5798">
             <wp:extent cx="5724525" cy="3267075"/>
             <wp:effectExtent l="0" t="0" r="9525" b="9525"/>
-            <wp:docPr id="730220475" name="Picture 24"/>
+            <wp:docPr id="1965501184" name="Picture 22"/>
             <wp:cNvGraphicFramePr>
               <a:graphicFrameLocks xmlns:a="http://schemas.openxmlformats.org/drawingml/2006/main" noChangeAspect="1"/>
             </wp:cNvGraphicFramePr>
@@ -600,7 +1248,7 @@
               <a:graphicData uri="http://schemas.openxmlformats.org/drawingml/2006/picture">
                 <pic:pic xmlns:pic="http://schemas.openxmlformats.org/drawingml/2006/picture">
                   <pic:nvPicPr>
-                    <pic:cNvPr id="0" name="Picture 24"/>
+                    <pic:cNvPr id="0" name="Picture 22"/>
                     <pic:cNvPicPr>
                       <a:picLocks noChangeAspect="1" noChangeArrowheads="1"/>
                     </pic:cNvPicPr>
@@ -644,10 +1292,10 @@
           <w:noProof/>
         </w:rPr>
         <w:drawing>
-          <wp:inline distT="0" distB="0" distL="0" distR="0" wp14:anchorId="51F129F4" wp14:editId="07E0FD1D">
+          <wp:inline distT="0" distB="0" distL="0" distR="0" wp14:anchorId="37827084" wp14:editId="05A163D3">
             <wp:extent cx="5724525" cy="3267075"/>
             <wp:effectExtent l="0" t="0" r="9525" b="9525"/>
-            <wp:docPr id="568434261" name="Picture 26"/>
+            <wp:docPr id="404037506" name="Picture 23"/>
             <wp:cNvGraphicFramePr>
               <a:graphicFrameLocks xmlns:a="http://schemas.openxmlformats.org/drawingml/2006/main" noChangeAspect="1"/>
             </wp:cNvGraphicFramePr>
@@ -655,7 +1303,7 @@
               <a:graphicData uri="http://schemas.openxmlformats.org/drawingml/2006/picture">
                 <pic:pic xmlns:pic="http://schemas.openxmlformats.org/drawingml/2006/picture">
                   <pic:nvPicPr>
-                    <pic:cNvPr id="0" name="Picture 26"/>
+                    <pic:cNvPr id="0" name="Picture 23"/>
                     <pic:cNvPicPr>
                       <a:picLocks noChangeAspect="1" noChangeArrowheads="1"/>
                     </pic:cNvPicPr>
@@ -693,16 +1341,29 @@
         </w:drawing>
       </w:r>
     </w:p>
+    <w:p/>
+    <w:p/>
+    <w:p/>
+    <w:p/>
+    <w:p/>
+    <w:p/>
+    <w:p/>
+    <w:p>
+      <w:r>
+        <w:lastRenderedPageBreak/>
+        <w:t xml:space="preserve">Pink Noise 60dBA Simulation Psychoacoustic </w:t>
+      </w:r>
+    </w:p>
     <w:p>
       <w:r>
         <w:rPr>
           <w:noProof/>
         </w:rPr>
         <w:drawing>
-          <wp:inline distT="0" distB="0" distL="0" distR="0" wp14:anchorId="3D0BE588" wp14:editId="306E05CB">
+          <wp:inline distT="0" distB="0" distL="0" distR="0" wp14:anchorId="42E18A6E" wp14:editId="5D5AF622">
             <wp:extent cx="5724525" cy="3267075"/>
             <wp:effectExtent l="0" t="0" r="9525" b="9525"/>
-            <wp:docPr id="247419585" name="Picture 27"/>
+            <wp:docPr id="730220475" name="Picture 24"/>
             <wp:cNvGraphicFramePr>
               <a:graphicFrameLocks xmlns:a="http://schemas.openxmlformats.org/drawingml/2006/main" noChangeAspect="1"/>
             </wp:cNvGraphicFramePr>
@@ -710,7 +1371,7 @@
               <a:graphicData uri="http://schemas.openxmlformats.org/drawingml/2006/picture">
                 <pic:pic xmlns:pic="http://schemas.openxmlformats.org/drawingml/2006/picture">
                   <pic:nvPicPr>
-                    <pic:cNvPr id="0" name="Picture 27"/>
+                    <pic:cNvPr id="0" name="Picture 24"/>
                     <pic:cNvPicPr>
                       <a:picLocks noChangeAspect="1" noChangeArrowheads="1"/>
                     </pic:cNvPicPr>
@@ -754,10 +1415,10 @@
           <w:noProof/>
         </w:rPr>
         <w:drawing>
-          <wp:inline distT="0" distB="0" distL="0" distR="0" wp14:anchorId="294BA9D0" wp14:editId="5B8C4CE0">
+          <wp:inline distT="0" distB="0" distL="0" distR="0" wp14:anchorId="51F129F4" wp14:editId="07E0FD1D">
             <wp:extent cx="5724525" cy="3267075"/>
             <wp:effectExtent l="0" t="0" r="9525" b="9525"/>
-            <wp:docPr id="1458992010" name="Picture 28"/>
+            <wp:docPr id="568434261" name="Picture 26"/>
             <wp:cNvGraphicFramePr>
               <a:graphicFrameLocks xmlns:a="http://schemas.openxmlformats.org/drawingml/2006/main" noChangeAspect="1"/>
             </wp:cNvGraphicFramePr>
@@ -765,7 +1426,7 @@
               <a:graphicData uri="http://schemas.openxmlformats.org/drawingml/2006/picture">
                 <pic:pic xmlns:pic="http://schemas.openxmlformats.org/drawingml/2006/picture">
                   <pic:nvPicPr>
-                    <pic:cNvPr id="0" name="Picture 28"/>
+                    <pic:cNvPr id="0" name="Picture 26"/>
                     <pic:cNvPicPr>
                       <a:picLocks noChangeAspect="1" noChangeArrowheads="1"/>
                     </pic:cNvPicPr>
@@ -808,11 +1469,12 @@
         <w:rPr>
           <w:noProof/>
         </w:rPr>
+        <w:lastRenderedPageBreak/>
         <w:drawing>
-          <wp:inline distT="0" distB="0" distL="0" distR="0" wp14:anchorId="5E4EB26F" wp14:editId="22EF90A2">
+          <wp:inline distT="0" distB="0" distL="0" distR="0" wp14:anchorId="3D0BE588" wp14:editId="306E05CB">
             <wp:extent cx="5724525" cy="3267075"/>
             <wp:effectExtent l="0" t="0" r="9525" b="9525"/>
-            <wp:docPr id="214414238" name="Picture 29"/>
+            <wp:docPr id="247419585" name="Picture 27"/>
             <wp:cNvGraphicFramePr>
               <a:graphicFrameLocks xmlns:a="http://schemas.openxmlformats.org/drawingml/2006/main" noChangeAspect="1"/>
             </wp:cNvGraphicFramePr>
@@ -820,7 +1482,7 @@
               <a:graphicData uri="http://schemas.openxmlformats.org/drawingml/2006/picture">
                 <pic:pic xmlns:pic="http://schemas.openxmlformats.org/drawingml/2006/picture">
                   <pic:nvPicPr>
-                    <pic:cNvPr id="0" name="Picture 29"/>
+                    <pic:cNvPr id="0" name="Picture 27"/>
                     <pic:cNvPicPr>
                       <a:picLocks noChangeAspect="1" noChangeArrowheads="1"/>
                     </pic:cNvPicPr>
@@ -858,22 +1520,16 @@
         </w:drawing>
       </w:r>
     </w:p>
-    <w:p/>
-    <w:p>
-      <w:r>
-        <w:t xml:space="preserve">Pink Noise 70dBA Simulation Psychoacoustic </w:t>
-      </w:r>
-    </w:p>
     <w:p>
       <w:r>
         <w:rPr>
           <w:noProof/>
         </w:rPr>
         <w:drawing>
-          <wp:inline distT="0" distB="0" distL="0" distR="0" wp14:anchorId="206A3E85" wp14:editId="0DBCE6D1">
+          <wp:inline distT="0" distB="0" distL="0" distR="0" wp14:anchorId="294BA9D0" wp14:editId="5B8C4CE0">
             <wp:extent cx="5724525" cy="3267075"/>
             <wp:effectExtent l="0" t="0" r="9525" b="9525"/>
-            <wp:docPr id="253471936" name="Picture 30"/>
+            <wp:docPr id="1458992010" name="Picture 28"/>
             <wp:cNvGraphicFramePr>
               <a:graphicFrameLocks xmlns:a="http://schemas.openxmlformats.org/drawingml/2006/main" noChangeAspect="1"/>
             </wp:cNvGraphicFramePr>
@@ -881,7 +1537,7 @@
               <a:graphicData uri="http://schemas.openxmlformats.org/drawingml/2006/picture">
                 <pic:pic xmlns:pic="http://schemas.openxmlformats.org/drawingml/2006/picture">
                   <pic:nvPicPr>
-                    <pic:cNvPr id="0" name="Picture 30"/>
+                    <pic:cNvPr id="0" name="Picture 28"/>
                     <pic:cNvPicPr>
                       <a:picLocks noChangeAspect="1" noChangeArrowheads="1"/>
                     </pic:cNvPicPr>
@@ -924,11 +1580,12 @@
         <w:rPr>
           <w:noProof/>
         </w:rPr>
+        <w:lastRenderedPageBreak/>
         <w:drawing>
-          <wp:inline distT="0" distB="0" distL="0" distR="0" wp14:anchorId="7F18E3E5" wp14:editId="43542283">
+          <wp:inline distT="0" distB="0" distL="0" distR="0" wp14:anchorId="5E4EB26F" wp14:editId="22EF90A2">
             <wp:extent cx="5724525" cy="3267075"/>
             <wp:effectExtent l="0" t="0" r="9525" b="9525"/>
-            <wp:docPr id="393967458" name="Picture 31"/>
+            <wp:docPr id="214414238" name="Picture 29"/>
             <wp:cNvGraphicFramePr>
               <a:graphicFrameLocks xmlns:a="http://schemas.openxmlformats.org/drawingml/2006/main" noChangeAspect="1"/>
             </wp:cNvGraphicFramePr>
@@ -936,7 +1593,7 @@
               <a:graphicData uri="http://schemas.openxmlformats.org/drawingml/2006/picture">
                 <pic:pic xmlns:pic="http://schemas.openxmlformats.org/drawingml/2006/picture">
                   <pic:nvPicPr>
-                    <pic:cNvPr id="0" name="Picture 31"/>
+                    <pic:cNvPr id="0" name="Picture 29"/>
                     <pic:cNvPicPr>
                       <a:picLocks noChangeAspect="1" noChangeArrowheads="1"/>
                     </pic:cNvPicPr>
@@ -973,15 +1630,23 @@
           </wp:inline>
         </w:drawing>
       </w:r>
+    </w:p>
+    <w:p/>
+    <w:p>
+      <w:r>
+        <w:t xml:space="preserve">Pink Noise 70dBA Simulation Psychoacoustic </w:t>
+      </w:r>
+    </w:p>
+    <w:p>
       <w:r>
         <w:rPr>
           <w:noProof/>
         </w:rPr>
         <w:drawing>
-          <wp:inline distT="0" distB="0" distL="0" distR="0" wp14:anchorId="5486D17E" wp14:editId="6CD50600">
+          <wp:inline distT="0" distB="0" distL="0" distR="0" wp14:anchorId="206A3E85" wp14:editId="0DBCE6D1">
             <wp:extent cx="5724525" cy="3267075"/>
             <wp:effectExtent l="0" t="0" r="9525" b="9525"/>
-            <wp:docPr id="1906473838" name="Picture 32"/>
+            <wp:docPr id="253471936" name="Picture 30"/>
             <wp:cNvGraphicFramePr>
               <a:graphicFrameLocks xmlns:a="http://schemas.openxmlformats.org/drawingml/2006/main" noChangeAspect="1"/>
             </wp:cNvGraphicFramePr>
@@ -989,7 +1654,7 @@
               <a:graphicData uri="http://schemas.openxmlformats.org/drawingml/2006/picture">
                 <pic:pic xmlns:pic="http://schemas.openxmlformats.org/drawingml/2006/picture">
                   <pic:nvPicPr>
-                    <pic:cNvPr id="0" name="Picture 32"/>
+                    <pic:cNvPr id="0" name="Picture 30"/>
                     <pic:cNvPicPr>
                       <a:picLocks noChangeAspect="1" noChangeArrowheads="1"/>
                     </pic:cNvPicPr>
@@ -1032,11 +1697,12 @@
         <w:rPr>
           <w:noProof/>
         </w:rPr>
+        <w:lastRenderedPageBreak/>
         <w:drawing>
-          <wp:inline distT="0" distB="0" distL="0" distR="0" wp14:anchorId="041CC7FD" wp14:editId="0CE94A53">
+          <wp:inline distT="0" distB="0" distL="0" distR="0" wp14:anchorId="7F18E3E5" wp14:editId="43542283">
             <wp:extent cx="5724525" cy="3267075"/>
             <wp:effectExtent l="0" t="0" r="9525" b="9525"/>
-            <wp:docPr id="1897734723" name="Picture 33"/>
+            <wp:docPr id="393967458" name="Picture 31"/>
             <wp:cNvGraphicFramePr>
               <a:graphicFrameLocks xmlns:a="http://schemas.openxmlformats.org/drawingml/2006/main" noChangeAspect="1"/>
             </wp:cNvGraphicFramePr>
@@ -1044,7 +1710,7 @@
               <a:graphicData uri="http://schemas.openxmlformats.org/drawingml/2006/picture">
                 <pic:pic xmlns:pic="http://schemas.openxmlformats.org/drawingml/2006/picture">
                   <pic:nvPicPr>
-                    <pic:cNvPr id="0" name="Picture 33"/>
+                    <pic:cNvPr id="0" name="Picture 31"/>
                     <pic:cNvPicPr>
                       <a:picLocks noChangeAspect="1" noChangeArrowheads="1"/>
                     </pic:cNvPicPr>
@@ -1081,17 +1747,15 @@
           </wp:inline>
         </w:drawing>
       </w:r>
-    </w:p>
-    <w:p>
       <w:r>
         <w:rPr>
           <w:noProof/>
         </w:rPr>
         <w:drawing>
-          <wp:inline distT="0" distB="0" distL="0" distR="0" wp14:anchorId="5A900FBA" wp14:editId="2ADA1F23">
+          <wp:inline distT="0" distB="0" distL="0" distR="0" wp14:anchorId="5486D17E" wp14:editId="6CD50600">
             <wp:extent cx="5724525" cy="3267075"/>
             <wp:effectExtent l="0" t="0" r="9525" b="9525"/>
-            <wp:docPr id="1002477954" name="Picture 34"/>
+            <wp:docPr id="1906473838" name="Picture 32"/>
             <wp:cNvGraphicFramePr>
               <a:graphicFrameLocks xmlns:a="http://schemas.openxmlformats.org/drawingml/2006/main" noChangeAspect="1"/>
             </wp:cNvGraphicFramePr>
@@ -1099,7 +1763,7 @@
               <a:graphicData uri="http://schemas.openxmlformats.org/drawingml/2006/picture">
                 <pic:pic xmlns:pic="http://schemas.openxmlformats.org/drawingml/2006/picture">
                   <pic:nvPicPr>
-                    <pic:cNvPr id="0" name="Picture 34"/>
+                    <pic:cNvPr id="0" name="Picture 32"/>
                     <pic:cNvPicPr>
                       <a:picLocks noChangeAspect="1" noChangeArrowheads="1"/>
                     </pic:cNvPicPr>
@@ -1137,28 +1801,17 @@
         </w:drawing>
       </w:r>
     </w:p>
-    <w:p/>
-    <w:p/>
-    <w:p/>
-    <w:p/>
-    <w:p/>
-    <w:p/>
-    <w:p/>
-    <w:p>
-      <w:r>
-        <w:t xml:space="preserve">Pink Noise 80dBA Simulation Psychoacoustic </w:t>
-      </w:r>
-    </w:p>
     <w:p>
       <w:r>
         <w:rPr>
           <w:noProof/>
         </w:rPr>
+        <w:lastRenderedPageBreak/>
         <w:drawing>
-          <wp:inline distT="0" distB="0" distL="0" distR="0" wp14:anchorId="6F45D1ED" wp14:editId="413F0CC8">
+          <wp:inline distT="0" distB="0" distL="0" distR="0" wp14:anchorId="041CC7FD" wp14:editId="0CE94A53">
             <wp:extent cx="5724525" cy="3267075"/>
             <wp:effectExtent l="0" t="0" r="9525" b="9525"/>
-            <wp:docPr id="1737555173" name="Picture 35"/>
+            <wp:docPr id="1897734723" name="Picture 33"/>
             <wp:cNvGraphicFramePr>
               <a:graphicFrameLocks xmlns:a="http://schemas.openxmlformats.org/drawingml/2006/main" noChangeAspect="1"/>
             </wp:cNvGraphicFramePr>
@@ -1166,7 +1819,7 @@
               <a:graphicData uri="http://schemas.openxmlformats.org/drawingml/2006/picture">
                 <pic:pic xmlns:pic="http://schemas.openxmlformats.org/drawingml/2006/picture">
                   <pic:nvPicPr>
-                    <pic:cNvPr id="0" name="Picture 35"/>
+                    <pic:cNvPr id="0" name="Picture 33"/>
                     <pic:cNvPicPr>
                       <a:picLocks noChangeAspect="1" noChangeArrowheads="1"/>
                     </pic:cNvPicPr>
@@ -1204,18 +1857,16 @@
         </w:drawing>
       </w:r>
     </w:p>
-    <w:p/>
-    <w:p/>
     <w:p>
       <w:r>
         <w:rPr>
           <w:noProof/>
         </w:rPr>
         <w:drawing>
-          <wp:inline distT="0" distB="0" distL="0" distR="0" wp14:anchorId="1CDC9FD5" wp14:editId="1D1B7408">
+          <wp:inline distT="0" distB="0" distL="0" distR="0" wp14:anchorId="5A900FBA" wp14:editId="2ADA1F23">
             <wp:extent cx="5724525" cy="3267075"/>
             <wp:effectExtent l="0" t="0" r="9525" b="9525"/>
-            <wp:docPr id="755958486" name="Picture 37"/>
+            <wp:docPr id="1002477954" name="Picture 34"/>
             <wp:cNvGraphicFramePr>
               <a:graphicFrameLocks xmlns:a="http://schemas.openxmlformats.org/drawingml/2006/main" noChangeAspect="1"/>
             </wp:cNvGraphicFramePr>
@@ -1223,7 +1874,7 @@
               <a:graphicData uri="http://schemas.openxmlformats.org/drawingml/2006/picture">
                 <pic:pic xmlns:pic="http://schemas.openxmlformats.org/drawingml/2006/picture">
                   <pic:nvPicPr>
-                    <pic:cNvPr id="0" name="Picture 37"/>
+                    <pic:cNvPr id="0" name="Picture 34"/>
                     <pic:cNvPicPr>
                       <a:picLocks noChangeAspect="1" noChangeArrowheads="1"/>
                     </pic:cNvPicPr>
@@ -1262,16 +1913,28 @@
       </w:r>
     </w:p>
     <w:p/>
+    <w:p/>
+    <w:p/>
+    <w:p/>
+    <w:p/>
+    <w:p/>
+    <w:p/>
+    <w:p>
+      <w:r>
+        <w:lastRenderedPageBreak/>
+        <w:t xml:space="preserve">Pink Noise 80dBA Simulation Psychoacoustic </w:t>
+      </w:r>
+    </w:p>
     <w:p>
       <w:r>
         <w:rPr>
           <w:noProof/>
         </w:rPr>
         <w:drawing>
-          <wp:inline distT="0" distB="0" distL="0" distR="0" wp14:anchorId="317134AB" wp14:editId="055EB391">
+          <wp:inline distT="0" distB="0" distL="0" distR="0" wp14:anchorId="6F45D1ED" wp14:editId="413F0CC8">
             <wp:extent cx="5724525" cy="3267075"/>
             <wp:effectExtent l="0" t="0" r="9525" b="9525"/>
-            <wp:docPr id="2120389126" name="Picture 38"/>
+            <wp:docPr id="1737555173" name="Picture 35"/>
             <wp:cNvGraphicFramePr>
               <a:graphicFrameLocks xmlns:a="http://schemas.openxmlformats.org/drawingml/2006/main" noChangeAspect="1"/>
             </wp:cNvGraphicFramePr>
@@ -1279,7 +1942,7 @@
               <a:graphicData uri="http://schemas.openxmlformats.org/drawingml/2006/picture">
                 <pic:pic xmlns:pic="http://schemas.openxmlformats.org/drawingml/2006/picture">
                   <pic:nvPicPr>
-                    <pic:cNvPr id="0" name="Picture 38"/>
+                    <pic:cNvPr id="0" name="Picture 35"/>
                     <pic:cNvPicPr>
                       <a:picLocks noChangeAspect="1" noChangeArrowheads="1"/>
                     </pic:cNvPicPr>
@@ -1317,16 +1980,18 @@
         </w:drawing>
       </w:r>
     </w:p>
+    <w:p/>
+    <w:p/>
     <w:p>
       <w:r>
         <w:rPr>
           <w:noProof/>
         </w:rPr>
         <w:drawing>
-          <wp:inline distT="0" distB="0" distL="0" distR="0" wp14:anchorId="2F15D93A" wp14:editId="29498ACD">
+          <wp:inline distT="0" distB="0" distL="0" distR="0" wp14:anchorId="1CDC9FD5" wp14:editId="1D1B7408">
             <wp:extent cx="5724525" cy="3267075"/>
             <wp:effectExtent l="0" t="0" r="9525" b="9525"/>
-            <wp:docPr id="1499557055" name="Picture 40"/>
+            <wp:docPr id="755958486" name="Picture 37"/>
             <wp:cNvGraphicFramePr>
               <a:graphicFrameLocks xmlns:a="http://schemas.openxmlformats.org/drawingml/2006/main" noChangeAspect="1"/>
             </wp:cNvGraphicFramePr>
@@ -1334,7 +1999,7 @@
               <a:graphicData uri="http://schemas.openxmlformats.org/drawingml/2006/picture">
                 <pic:pic xmlns:pic="http://schemas.openxmlformats.org/drawingml/2006/picture">
                   <pic:nvPicPr>
-                    <pic:cNvPr id="0" name="Picture 40"/>
+                    <pic:cNvPr id="0" name="Picture 37"/>
                     <pic:cNvPicPr>
                       <a:picLocks noChangeAspect="1" noChangeArrowheads="1"/>
                     </pic:cNvPicPr>
@@ -1372,16 +2037,18 @@
         </w:drawing>
       </w:r>
     </w:p>
+    <w:p/>
     <w:p>
       <w:r>
         <w:rPr>
           <w:noProof/>
         </w:rPr>
+        <w:lastRenderedPageBreak/>
         <w:drawing>
-          <wp:inline distT="0" distB="0" distL="0" distR="0" wp14:anchorId="4001135C" wp14:editId="6847E5D8">
+          <wp:inline distT="0" distB="0" distL="0" distR="0" wp14:anchorId="317134AB" wp14:editId="055EB391">
             <wp:extent cx="5724525" cy="3267075"/>
             <wp:effectExtent l="0" t="0" r="9525" b="9525"/>
-            <wp:docPr id="1458114435" name="Picture 41"/>
+            <wp:docPr id="2120389126" name="Picture 38"/>
             <wp:cNvGraphicFramePr>
               <a:graphicFrameLocks xmlns:a="http://schemas.openxmlformats.org/drawingml/2006/main" noChangeAspect="1"/>
             </wp:cNvGraphicFramePr>
@@ -1389,7 +2056,7 @@
               <a:graphicData uri="http://schemas.openxmlformats.org/drawingml/2006/picture">
                 <pic:pic xmlns:pic="http://schemas.openxmlformats.org/drawingml/2006/picture">
                   <pic:nvPicPr>
-                    <pic:cNvPr id="0" name="Picture 41"/>
+                    <pic:cNvPr id="0" name="Picture 38"/>
                     <pic:cNvPicPr>
                       <a:picLocks noChangeAspect="1" noChangeArrowheads="1"/>
                     </pic:cNvPicPr>
@@ -1427,24 +2094,16 @@
         </w:drawing>
       </w:r>
     </w:p>
-    <w:p/>
-    <w:p/>
-    <w:p>
-      <w:r>
-        <w:t xml:space="preserve">Pink Noise 90dBA Simulation Psychoacoustic </w:t>
-      </w:r>
-    </w:p>
-    <w:p/>
     <w:p>
       <w:r>
         <w:rPr>
           <w:noProof/>
         </w:rPr>
         <w:drawing>
-          <wp:inline distT="0" distB="0" distL="0" distR="0" wp14:anchorId="08AE2CFA" wp14:editId="21D7A0FE">
+          <wp:inline distT="0" distB="0" distL="0" distR="0" wp14:anchorId="2F15D93A" wp14:editId="29498ACD">
             <wp:extent cx="5724525" cy="3267075"/>
             <wp:effectExtent l="0" t="0" r="9525" b="9525"/>
-            <wp:docPr id="1838817483" name="Picture 43"/>
+            <wp:docPr id="1499557055" name="Picture 40"/>
             <wp:cNvGraphicFramePr>
               <a:graphicFrameLocks xmlns:a="http://schemas.openxmlformats.org/drawingml/2006/main" noChangeAspect="1"/>
             </wp:cNvGraphicFramePr>
@@ -1452,7 +2111,7 @@
               <a:graphicData uri="http://schemas.openxmlformats.org/drawingml/2006/picture">
                 <pic:pic xmlns:pic="http://schemas.openxmlformats.org/drawingml/2006/picture">
                   <pic:nvPicPr>
-                    <pic:cNvPr id="0" name="Picture 43"/>
+                    <pic:cNvPr id="0" name="Picture 40"/>
                     <pic:cNvPicPr>
                       <a:picLocks noChangeAspect="1" noChangeArrowheads="1"/>
                     </pic:cNvPicPr>
@@ -1495,11 +2154,12 @@
         <w:rPr>
           <w:noProof/>
         </w:rPr>
+        <w:lastRenderedPageBreak/>
         <w:drawing>
-          <wp:inline distT="0" distB="0" distL="0" distR="0" wp14:anchorId="7CD9ABAD" wp14:editId="39D45542">
+          <wp:inline distT="0" distB="0" distL="0" distR="0" wp14:anchorId="4001135C" wp14:editId="6847E5D8">
             <wp:extent cx="5724525" cy="3267075"/>
             <wp:effectExtent l="0" t="0" r="9525" b="9525"/>
-            <wp:docPr id="501288155" name="Picture 45"/>
+            <wp:docPr id="1458114435" name="Picture 41"/>
             <wp:cNvGraphicFramePr>
               <a:graphicFrameLocks xmlns:a="http://schemas.openxmlformats.org/drawingml/2006/main" noChangeAspect="1"/>
             </wp:cNvGraphicFramePr>
@@ -1507,7 +2167,7 @@
               <a:graphicData uri="http://schemas.openxmlformats.org/drawingml/2006/picture">
                 <pic:pic xmlns:pic="http://schemas.openxmlformats.org/drawingml/2006/picture">
                   <pic:nvPicPr>
-                    <pic:cNvPr id="0" name="Picture 45"/>
+                    <pic:cNvPr id="0" name="Picture 41"/>
                     <pic:cNvPicPr>
                       <a:picLocks noChangeAspect="1" noChangeArrowheads="1"/>
                     </pic:cNvPicPr>
@@ -1545,16 +2205,24 @@
         </w:drawing>
       </w:r>
     </w:p>
+    <w:p/>
+    <w:p/>
+    <w:p>
+      <w:r>
+        <w:t xml:space="preserve">Pink Noise 90dBA Simulation Psychoacoustic </w:t>
+      </w:r>
+    </w:p>
+    <w:p/>
     <w:p>
       <w:r>
         <w:rPr>
           <w:noProof/>
         </w:rPr>
         <w:drawing>
-          <wp:inline distT="0" distB="0" distL="0" distR="0" wp14:anchorId="41853506" wp14:editId="491B5D3A">
+          <wp:inline distT="0" distB="0" distL="0" distR="0" wp14:anchorId="08AE2CFA" wp14:editId="21D7A0FE">
             <wp:extent cx="5724525" cy="3267075"/>
             <wp:effectExtent l="0" t="0" r="9525" b="9525"/>
-            <wp:docPr id="1134637068" name="Picture 46"/>
+            <wp:docPr id="1838817483" name="Picture 43"/>
             <wp:cNvGraphicFramePr>
               <a:graphicFrameLocks xmlns:a="http://schemas.openxmlformats.org/drawingml/2006/main" noChangeAspect="1"/>
             </wp:cNvGraphicFramePr>
@@ -1562,7 +2230,7 @@
               <a:graphicData uri="http://schemas.openxmlformats.org/drawingml/2006/picture">
                 <pic:pic xmlns:pic="http://schemas.openxmlformats.org/drawingml/2006/picture">
                   <pic:nvPicPr>
-                    <pic:cNvPr id="0" name="Picture 46"/>
+                    <pic:cNvPr id="0" name="Picture 43"/>
                     <pic:cNvPicPr>
                       <a:picLocks noChangeAspect="1" noChangeArrowheads="1"/>
                     </pic:cNvPicPr>
@@ -1605,11 +2273,12 @@
         <w:rPr>
           <w:noProof/>
         </w:rPr>
+        <w:lastRenderedPageBreak/>
         <w:drawing>
-          <wp:inline distT="0" distB="0" distL="0" distR="0" wp14:anchorId="251D8408" wp14:editId="7CF7CA5D">
+          <wp:inline distT="0" distB="0" distL="0" distR="0" wp14:anchorId="7CD9ABAD" wp14:editId="39D45542">
             <wp:extent cx="5724525" cy="3267075"/>
             <wp:effectExtent l="0" t="0" r="9525" b="9525"/>
-            <wp:docPr id="978920836" name="Picture 48"/>
+            <wp:docPr id="501288155" name="Picture 45"/>
             <wp:cNvGraphicFramePr>
               <a:graphicFrameLocks xmlns:a="http://schemas.openxmlformats.org/drawingml/2006/main" noChangeAspect="1"/>
             </wp:cNvGraphicFramePr>
@@ -1617,7 +2286,7 @@
               <a:graphicData uri="http://schemas.openxmlformats.org/drawingml/2006/picture">
                 <pic:pic xmlns:pic="http://schemas.openxmlformats.org/drawingml/2006/picture">
                   <pic:nvPicPr>
-                    <pic:cNvPr id="0" name="Picture 48"/>
+                    <pic:cNvPr id="0" name="Picture 45"/>
                     <pic:cNvPicPr>
                       <a:picLocks noChangeAspect="1" noChangeArrowheads="1"/>
                     </pic:cNvPicPr>
@@ -1661,10 +2330,10 @@
           <w:noProof/>
         </w:rPr>
         <w:drawing>
-          <wp:inline distT="0" distB="0" distL="0" distR="0" wp14:anchorId="723A91D2" wp14:editId="66DD709A">
+          <wp:inline distT="0" distB="0" distL="0" distR="0" wp14:anchorId="41853506" wp14:editId="491B5D3A">
             <wp:extent cx="5724525" cy="3267075"/>
             <wp:effectExtent l="0" t="0" r="9525" b="9525"/>
-            <wp:docPr id="1973939345" name="Picture 49"/>
+            <wp:docPr id="1134637068" name="Picture 46"/>
             <wp:cNvGraphicFramePr>
               <a:graphicFrameLocks xmlns:a="http://schemas.openxmlformats.org/drawingml/2006/main" noChangeAspect="1"/>
             </wp:cNvGraphicFramePr>
@@ -1672,7 +2341,7 @@
               <a:graphicData uri="http://schemas.openxmlformats.org/drawingml/2006/picture">
                 <pic:pic xmlns:pic="http://schemas.openxmlformats.org/drawingml/2006/picture">
                   <pic:nvPicPr>
-                    <pic:cNvPr id="0" name="Picture 49"/>
+                    <pic:cNvPr id="0" name="Picture 46"/>
                     <pic:cNvPicPr>
                       <a:picLocks noChangeAspect="1" noChangeArrowheads="1"/>
                     </pic:cNvPicPr>
@@ -1710,8 +2379,119 @@
         </w:drawing>
       </w:r>
     </w:p>
+    <w:p>
+      <w:r>
+        <w:rPr>
+          <w:noProof/>
+        </w:rPr>
+        <w:lastRenderedPageBreak/>
+        <w:drawing>
+          <wp:inline distT="0" distB="0" distL="0" distR="0" wp14:anchorId="251D8408" wp14:editId="7CF7CA5D">
+            <wp:extent cx="5724525" cy="3267075"/>
+            <wp:effectExtent l="0" t="0" r="9525" b="9525"/>
+            <wp:docPr id="978920836" name="Picture 48"/>
+            <wp:cNvGraphicFramePr>
+              <a:graphicFrameLocks xmlns:a="http://schemas.openxmlformats.org/drawingml/2006/main" noChangeAspect="1"/>
+            </wp:cNvGraphicFramePr>
+            <a:graphic xmlns:a="http://schemas.openxmlformats.org/drawingml/2006/main">
+              <a:graphicData uri="http://schemas.openxmlformats.org/drawingml/2006/picture">
+                <pic:pic xmlns:pic="http://schemas.openxmlformats.org/drawingml/2006/picture">
+                  <pic:nvPicPr>
+                    <pic:cNvPr id="0" name="Picture 48"/>
+                    <pic:cNvPicPr>
+                      <a:picLocks noChangeAspect="1" noChangeArrowheads="1"/>
+                    </pic:cNvPicPr>
+                  </pic:nvPicPr>
+                  <pic:blipFill>
+                    <a:blip r:embed="rId38" cstate="print">
+                      <a:extLst>
+                        <a:ext uri="{28A0092B-C50C-407E-A947-70E740481C1C}">
+                          <a14:useLocalDpi xmlns:a14="http://schemas.microsoft.com/office/drawing/2010/main" val="0"/>
+                        </a:ext>
+                      </a:extLst>
+                    </a:blip>
+                    <a:srcRect/>
+                    <a:stretch>
+                      <a:fillRect/>
+                    </a:stretch>
+                  </pic:blipFill>
+                  <pic:spPr bwMode="auto">
+                    <a:xfrm>
+                      <a:off x="0" y="0"/>
+                      <a:ext cx="5724525" cy="3267075"/>
+                    </a:xfrm>
+                    <a:prstGeom prst="rect">
+                      <a:avLst/>
+                    </a:prstGeom>
+                    <a:noFill/>
+                    <a:ln>
+                      <a:noFill/>
+                    </a:ln>
+                  </pic:spPr>
+                </pic:pic>
+              </a:graphicData>
+            </a:graphic>
+          </wp:inline>
+        </w:drawing>
+      </w:r>
+    </w:p>
+    <w:p>
+      <w:r>
+        <w:rPr>
+          <w:noProof/>
+        </w:rPr>
+        <w:drawing>
+          <wp:inline distT="0" distB="0" distL="0" distR="0" wp14:anchorId="723A91D2" wp14:editId="66DD709A">
+            <wp:extent cx="5724525" cy="3267075"/>
+            <wp:effectExtent l="0" t="0" r="9525" b="9525"/>
+            <wp:docPr id="1973939345" name="Picture 49"/>
+            <wp:cNvGraphicFramePr>
+              <a:graphicFrameLocks xmlns:a="http://schemas.openxmlformats.org/drawingml/2006/main" noChangeAspect="1"/>
+            </wp:cNvGraphicFramePr>
+            <a:graphic xmlns:a="http://schemas.openxmlformats.org/drawingml/2006/main">
+              <a:graphicData uri="http://schemas.openxmlformats.org/drawingml/2006/picture">
+                <pic:pic xmlns:pic="http://schemas.openxmlformats.org/drawingml/2006/picture">
+                  <pic:nvPicPr>
+                    <pic:cNvPr id="0" name="Picture 49"/>
+                    <pic:cNvPicPr>
+                      <a:picLocks noChangeAspect="1" noChangeArrowheads="1"/>
+                    </pic:cNvPicPr>
+                  </pic:nvPicPr>
+                  <pic:blipFill>
+                    <a:blip r:embed="rId39" cstate="print">
+                      <a:extLst>
+                        <a:ext uri="{28A0092B-C50C-407E-A947-70E740481C1C}">
+                          <a14:useLocalDpi xmlns:a14="http://schemas.microsoft.com/office/drawing/2010/main" val="0"/>
+                        </a:ext>
+                      </a:extLst>
+                    </a:blip>
+                    <a:srcRect/>
+                    <a:stretch>
+                      <a:fillRect/>
+                    </a:stretch>
+                  </pic:blipFill>
+                  <pic:spPr bwMode="auto">
+                    <a:xfrm>
+                      <a:off x="0" y="0"/>
+                      <a:ext cx="5724525" cy="3267075"/>
+                    </a:xfrm>
+                    <a:prstGeom prst="rect">
+                      <a:avLst/>
+                    </a:prstGeom>
+                    <a:noFill/>
+                    <a:ln>
+                      <a:noFill/>
+                    </a:ln>
+                  </pic:spPr>
+                </pic:pic>
+              </a:graphicData>
+            </a:graphic>
+          </wp:inline>
+        </w:drawing>
+      </w:r>
+    </w:p>
     <w:sectPr>
-      <w:headerReference w:type="default" r:id="rId38"/>
+      <w:headerReference w:type="default" r:id="rId40"/>
       <w:pgSz w:w="11906" w:h="16838"/>
       <w:pgMar w:top="1440" w:right="1440" w:bottom="1440" w:left="1440" w:header="708" w:footer="708" w:gutter="0"/>
       <w:cols w:space="708"/>
@@ -1877,7 +2657,6 @@
         <w:dataBinding w:prefixMappings="xmlns:ns0='http://schemas.openxmlformats.org/package/2006/metadata/core-properties' xmlns:ns1='http://purl.org/dc/elements/1.1/'" w:xpath="/ns0:coreProperties[1]/ns1:title[1]" w:storeItemID="{6C3C8BC8-F283-45AE-878A-BAB7291924A1}"/>
         <w:text/>
       </w:sdtPr>
-      <w:sdtEndPr/>
       <w:sdtContent>
         <w:r>
           <w:rPr>
@@ -1904,10 +2683,6 @@
     </w:pPr>
   </w:p>
 </w:hdr>
-</file>
-
-<file path=word/numbering.xml><?xml version="1.0" encoding="utf-8"?>
-<w:numbering xmlns:wpc="http://schemas.microsoft.com/office/word/2010/wordprocessingCanvas" xmlns:cx="http://schemas.microsoft.com/office/drawing/2014/chartex" xmlns:cx1="http://schemas.microsoft.com/office/drawing/2015/9/8/chartex" xmlns:cx2="http://schemas.microsoft.com/office/drawing/2015/10/21/chartex" xmlns:cx3="http://schemas.microsoft.com/office/drawing/2016/5/9/chartex" xmlns:cx4="http://schemas.microsoft.com/office/drawing/2016/5/10/chartex" xmlns:cx5="http://schemas.microsoft.com/office/drawing/2016/5/11/chartex" xmlns:cx6="http://schemas.microsoft.com/office/drawing/2016/5/12/chartex" xmlns:cx7="http://schemas.microsoft.com/office/drawing/2016/5/13/chartex" xmlns:cx8="http://schemas.microsoft.com/office/drawing/2016/5/14/chartex" xmlns:mc="http://schemas.openxmlformats.org/markup-compatibility/2006" xmlns:aink="http://schemas.microsoft.com/office/drawing/2016/ink" xmlns:am3d="http://schemas.microsoft.com/office/drawing/2017/model3d" xmlns:o="urn:schemas-microsoft-com:office:office" xmlns:oel="http://schemas.microsoft.com/office/2019/extlst" xmlns:r="http://schemas.openxmlformats.org/officeDocument/2006/relationships" xmlns:m="http://schemas.openxmlformats.org/officeDocument/2006/math" xmlns:v="urn:schemas-microsoft-com:vml" xmlns:wp14="http://schemas.microsoft.com/office/word/2010/wordprocessingDrawing" xmlns:wp="http://schemas.openxmlformats.org/drawingml/2006/wordprocessingDrawing" xmlns:w10="urn:schemas-microsoft-com:office:word" xmlns:w="http://schemas.openxmlformats.org/wordprocessingml/2006/main" xmlns:w14="http://schemas.microsoft.com/office/word/2010/wordml" xmlns:w15="http://schemas.microsoft.com/office/word/2012/wordml" xmlns:w16cex="http://schemas.microsoft.com/office/word/2018/wordml/cex" xmlns:w16cid="http://schemas.microsoft.com/office/word/2016/wordml/cid" xmlns:w16="http://schemas.microsoft.com/office/word/2018/wordml" xmlns:w16du="http://schemas.microsoft.com/office/word/2023/wordml/word16du" xmlns:w16sdtdh="http://schemas.microsoft.com/office/word/2020/wordml/sdtdatahash" xmlns:w16sdtfl="http://schemas.microsoft.com/office/word/2024/wordml/sdtformatlock" xmlns:w16se="http://schemas.microsoft.com/office/word/2015/wordml/symex" xmlns:wpg="http://schemas.microsoft.com/office/word/2010/wordprocessingGroup" xmlns:wpi="http://schemas.microsoft.com/office/word/2010/wordprocessingInk" xmlns:wne="http://schemas.microsoft.com/office/word/2006/wordml" xmlns:wps="http://schemas.microsoft.com/office/word/2010/wordprocessingShape" mc:Ignorable="w14 w15 w16se w16cid w16 w16cex w16sdtdh w16sdtfl w16du wp14"/>
 </file>
 
 <file path=word/styles.xml><?xml version="1.0" encoding="utf-8"?>
@@ -2514,7 +3289,6 @@
   <w:style w:type="character" w:default="1" w:styleId="DefaultParagraphFont">
     <w:name w:val="Default Paragraph Font"/>
     <w:uiPriority w:val="1"/>
-    <w:semiHidden/>
     <w:unhideWhenUsed/>
   </w:style>
   <w:style w:type="table" w:default="1" w:styleId="TableNormal">
@@ -2984,6 +3758,12 @@
   </w:compat>
   <w:rsids>
     <w:rsidRoot w:val="00E74AFA"/>
+    <w:rsid w:val="003C7C8F"/>
+    <w:rsid w:val="005F598F"/>
+    <w:rsid w:val="00616C6E"/>
+    <w:rsid w:val="00632A76"/>
+    <w:rsid w:val="0080725A"/>
+    <w:rsid w:val="00B5315D"/>
     <w:rsid w:val="00E74AFA"/>
     <w:rsid w:val="00E919C3"/>
   </w:rsids>
